--- a/CS350/AssignmentTemplate.docx
+++ b/CS350/AssignmentTemplate.docx
@@ -399,7 +399,23 @@
         <w:sz w:val="20"/>
         <w:szCs w:val="20"/>
       </w:rPr>
-      <w:t>9/2/2021</w:t>
+      <w:t>9/2</w:t>
+    </w:r>
+    <w:r>
+      <w:rPr>
+        <w:rFonts w:ascii="Times New Roman" w:hAnsi="Times New Roman" w:cs="Times New Roman"/>
+        <w:sz w:val="20"/>
+        <w:szCs w:val="20"/>
+      </w:rPr>
+      <w:t>5</w:t>
+    </w:r>
+    <w:r>
+      <w:rPr>
+        <w:rFonts w:ascii="Times New Roman" w:hAnsi="Times New Roman" w:cs="Times New Roman"/>
+        <w:sz w:val="20"/>
+        <w:szCs w:val="20"/>
+      </w:rPr>
+      <w:t>/2021</w:t>
     </w:r>
   </w:p>
 </w:hdr>
